--- a/Summary.docx
+++ b/Summary.docx
@@ -3,65 +3,187 @@
 <w:document xmlns:wpc="http://schemas.microsoft.com/office/word/2010/wordprocessingCanvas" xmlns:cx="http://schemas.microsoft.com/office/drawing/2014/chartex" xmlns:cx1="http://schemas.microsoft.com/office/drawing/2015/9/8/chartex" xmlns:cx2="http://schemas.microsoft.com/office/drawing/2015/10/21/chartex" xmlns:cx3="http://schemas.microsoft.com/office/drawing/2016/5/9/chartex" xmlns:cx4="http://schemas.microsoft.com/office/drawing/2016/5/10/chartex" xmlns:cx5="http://schemas.microsoft.com/office/drawing/2016/5/11/chartex" xmlns:cx6="http://schemas.microsoft.com/office/drawing/2016/5/12/chartex" xmlns:cx7="http://schemas.microsoft.com/office/drawing/2016/5/13/chartex" xmlns:cx8="http://schemas.microsoft.com/office/drawing/2016/5/14/chartex" xmlns:mc="http://schemas.openxmlformats.org/markup-compatibility/2006" xmlns:aink="http://schemas.microsoft.com/office/drawing/2016/ink" xmlns:am3d="http://schemas.microsoft.com/office/drawing/2017/model3d" xmlns:o="urn:schemas-microsoft-com:office:office" xmlns:r="http://schemas.openxmlformats.org/officeDocument/2006/relationships" xmlns:m="http://schemas.openxmlformats.org/officeDocument/2006/math" xmlns:v="urn:schemas-microsoft-com:vml" xmlns:wp14="http://schemas.microsoft.com/office/word/2010/wordprocessingDrawing" xmlns:wp="http://schemas.openxmlformats.org/drawingml/2006/wordprocessingDrawing" xmlns:w10="urn:schemas-microsoft-com:office:word" xmlns:w="http://schemas.openxmlformats.org/wordprocessingml/2006/main" xmlns:w14="http://schemas.microsoft.com/office/word/2010/wordml" xmlns:w15="http://schemas.microsoft.com/office/word/2012/wordml" xmlns:w16cid="http://schemas.microsoft.com/office/word/2016/wordml/cid" xmlns:w16se="http://schemas.microsoft.com/office/word/2015/wordml/symex" xmlns:wpg="http://schemas.microsoft.com/office/word/2010/wordprocessingGroup" xmlns:wpi="http://schemas.microsoft.com/office/word/2010/wordprocessingInk" xmlns:wne="http://schemas.microsoft.com/office/word/2006/wordml" xmlns:wps="http://schemas.microsoft.com/office/word/2010/wordprocessingShape" mc:Ignorable="w14 w15 w16se w16cid wp14">
   <w:body>
     <w:p>
-      <w:r>
+      <w:pPr>
+        <w:rPr>
+          <w:rFonts w:ascii="Times New Roman" w:hAnsi="Times New Roman" w:cs="Times New Roman"/>
+        </w:rPr>
+      </w:pPr>
+      <w:r>
+        <w:rPr>
+          <w:rFonts w:ascii="Times New Roman" w:hAnsi="Times New Roman" w:cs="Times New Roman"/>
+        </w:rPr>
         <w:t>Summary</w:t>
-      </w:r>
-    </w:p>
-    <w:p>
-      <w:r>
-        <w:t xml:space="preserve">I think this assignment builds a distributed key-value storage system with the help of RPC. RPC has a lot of advantages over transport layer protocols, e.g. TCP and UDP. RPC takes care of </w:t>
-      </w:r>
-      <w:proofErr w:type="gramStart"/>
-      <w:r>
-        <w:t>serialization,</w:t>
-      </w:r>
-      <w:proofErr w:type="gramEnd"/>
-      <w:r>
-        <w:t xml:space="preserve"> threads and it makes the remote program run as if it is on local machine.</w:t>
-      </w:r>
-      <w:r>
-        <w:t xml:space="preserve"> RPC is a very powerful inter-process communication technique that help me to dive into the basics of distributed system.</w:t>
-      </w:r>
-    </w:p>
-    <w:p/>
-    <w:p>
-      <w:r>
-        <w:t>Technical impression</w:t>
       </w:r>
     </w:p>
     <w:p>
       <w:pPr>
         <w:rPr>
-          <w:rFonts w:hint="eastAsia"/>
+          <w:rFonts w:ascii="Times New Roman" w:hAnsi="Times New Roman" w:cs="Times New Roman"/>
         </w:rPr>
       </w:pPr>
       <w:r>
-        <w:t xml:space="preserve">As RPC takes care of </w:t>
-      </w:r>
-      <w:r>
-        <w:t>the transport layer and makes the remote program transparent to local machine, we can just invoke the remote storage methods, e.g. PUT, GET, DELETE.</w:t>
+        <w:rPr>
+          <w:rFonts w:ascii="Times New Roman" w:hAnsi="Times New Roman" w:cs="Times New Roman"/>
+        </w:rPr>
+        <w:t xml:space="preserve">This project </w:t>
+      </w:r>
+      <w:r>
+        <w:rPr>
+          <w:rFonts w:ascii="Times New Roman" w:hAnsi="Times New Roman" w:cs="Times New Roman"/>
+        </w:rPr>
+        <w:t>integrates</w:t>
+      </w:r>
+      <w:r>
+        <w:rPr>
+          <w:rFonts w:ascii="Times New Roman" w:hAnsi="Times New Roman" w:cs="Times New Roman"/>
+        </w:rPr>
+        <w:t xml:space="preserve"> </w:t>
+      </w:r>
+      <w:proofErr w:type="spellStart"/>
+      <w:r>
+        <w:rPr>
+          <w:rFonts w:ascii="Times New Roman" w:hAnsi="Times New Roman" w:cs="Times New Roman"/>
+        </w:rPr>
+        <w:t>Paxos</w:t>
+      </w:r>
+      <w:proofErr w:type="spellEnd"/>
+      <w:r>
+        <w:rPr>
+          <w:rFonts w:ascii="Times New Roman" w:hAnsi="Times New Roman" w:cs="Times New Roman"/>
+        </w:rPr>
+        <w:t xml:space="preserve"> in our </w:t>
+      </w:r>
+      <w:r>
+        <w:rPr>
+          <w:rFonts w:ascii="Times New Roman" w:hAnsi="Times New Roman" w:cs="Times New Roman"/>
+        </w:rPr>
+        <w:t>key-value</w:t>
+      </w:r>
+      <w:r>
+        <w:rPr>
+          <w:rFonts w:ascii="Times New Roman" w:hAnsi="Times New Roman" w:cs="Times New Roman"/>
+        </w:rPr>
+        <w:t xml:space="preserve"> storage system. </w:t>
+      </w:r>
+      <w:proofErr w:type="spellStart"/>
+      <w:r>
+        <w:rPr>
+          <w:rFonts w:ascii="Times New Roman" w:hAnsi="Times New Roman" w:cs="Times New Roman"/>
+        </w:rPr>
+        <w:t>Paxos</w:t>
+      </w:r>
+      <w:proofErr w:type="spellEnd"/>
+      <w:r>
+        <w:rPr>
+          <w:rFonts w:ascii="Times New Roman" w:hAnsi="Times New Roman" w:cs="Times New Roman"/>
+        </w:rPr>
+        <w:t xml:space="preserve"> is a great solution to solve inconsistency problem among replicas of servers. </w:t>
+      </w:r>
+      <w:proofErr w:type="spellStart"/>
+      <w:r>
+        <w:rPr>
+          <w:rFonts w:ascii="Times New Roman" w:hAnsi="Times New Roman" w:cs="Times New Roman"/>
+        </w:rPr>
+        <w:t>Paxos</w:t>
+      </w:r>
+      <w:proofErr w:type="spellEnd"/>
+      <w:r>
+        <w:rPr>
+          <w:rFonts w:ascii="Times New Roman" w:hAnsi="Times New Roman" w:cs="Times New Roman"/>
+        </w:rPr>
+        <w:t xml:space="preserve"> ensures that all the replicas have the same data at last even if some of the servers go down or messages arrive at servers at different time. In this implementation,</w:t>
+      </w:r>
+      <w:r>
+        <w:rPr>
+          <w:rFonts w:ascii="Times New Roman" w:hAnsi="Times New Roman" w:cs="Times New Roman"/>
+        </w:rPr>
+        <w:t xml:space="preserve"> we have five servers and one client.</w:t>
+      </w:r>
+      <w:r>
+        <w:rPr>
+          <w:rFonts w:ascii="Times New Roman" w:hAnsi="Times New Roman" w:cs="Times New Roman"/>
+        </w:rPr>
+        <w:t xml:space="preserve"> </w:t>
+      </w:r>
+      <w:r>
+        <w:rPr>
+          <w:rFonts w:ascii="Times New Roman" w:hAnsi="Times New Roman" w:cs="Times New Roman" w:hint="eastAsia"/>
+        </w:rPr>
+        <w:t>When</w:t>
+      </w:r>
+      <w:r>
+        <w:rPr>
+          <w:rFonts w:ascii="Times New Roman" w:hAnsi="Times New Roman" w:cs="Times New Roman"/>
+        </w:rPr>
+        <w:t xml:space="preserve"> the client communicates with a server, </w:t>
+      </w:r>
+      <w:r>
+        <w:rPr>
+          <w:rFonts w:ascii="Times New Roman" w:hAnsi="Times New Roman" w:cs="Times New Roman"/>
+        </w:rPr>
+        <w:t xml:space="preserve">that server acts as a proposer and the others act as acceptors. Then the proposer acts as coordinator and the accepters act as learners. </w:t>
       </w:r>
     </w:p>
     <w:p>
-      <w:r>
-        <w:t xml:space="preserve">We need to implement multi-threading server, so it’s vital to take care of threads and mutual exclusion. Java RMI already supports multi-threading, and I used </w:t>
+      <w:pPr>
+        <w:rPr>
+          <w:rFonts w:ascii="Times New Roman" w:hAnsi="Times New Roman" w:cs="Times New Roman"/>
+        </w:rPr>
+      </w:pPr>
+    </w:p>
+    <w:p>
+      <w:pPr>
+        <w:rPr>
+          <w:rFonts w:ascii="Times New Roman" w:hAnsi="Times New Roman" w:cs="Times New Roman"/>
+        </w:rPr>
+      </w:pPr>
+      <w:r>
+        <w:rPr>
+          <w:rFonts w:ascii="Times New Roman" w:hAnsi="Times New Roman" w:cs="Times New Roman"/>
+        </w:rPr>
+        <w:t>Technical Impression</w:t>
+      </w:r>
+    </w:p>
+    <w:p>
+      <w:pPr>
+        <w:rPr>
+          <w:rFonts w:ascii="Times New Roman" w:hAnsi="Times New Roman" w:cs="Times New Roman"/>
+        </w:rPr>
+      </w:pPr>
+      <w:r>
+        <w:rPr>
+          <w:rFonts w:ascii="Times New Roman" w:hAnsi="Times New Roman" w:cs="Times New Roman"/>
+        </w:rPr>
+        <w:t xml:space="preserve">In order to integrates </w:t>
       </w:r>
       <w:proofErr w:type="spellStart"/>
       <w:r>
-        <w:t>Thread.currentThread</w:t>
+        <w:rPr>
+          <w:rFonts w:ascii="Times New Roman" w:hAnsi="Times New Roman" w:cs="Times New Roman"/>
+        </w:rPr>
+        <w:t>Paxos</w:t>
       </w:r>
       <w:proofErr w:type="spellEnd"/>
       <w:r>
-        <w:t xml:space="preserve">() to log current server thread. </w:t>
-      </w:r>
-      <w:r>
-        <w:t>In order to protect data integrity, I used synchronized modifier on PUT, GET and DELETE methods in Server codes. The synchronized modifier in method level actu</w:t>
+        <w:rPr>
+          <w:rFonts w:ascii="Times New Roman" w:hAnsi="Times New Roman" w:cs="Times New Roman"/>
+        </w:rPr>
+        <w:t xml:space="preserve"> in our key value storage system, we need to add a proposal number to our request body.</w:t>
+      </w:r>
+      <w:r>
+        <w:rPr>
+          <w:rFonts w:ascii="Times New Roman" w:hAnsi="Times New Roman" w:cs="Times New Roman"/>
+        </w:rPr>
+        <w:t xml:space="preserve"> I assume that only one proposal with the highest proposal number would be executed at a time, and other attempt would be rejected. Another assumption is that the server will not actually go down or lose connection, because the port number</w:t>
+      </w:r>
+      <w:r>
+        <w:rPr>
+          <w:rFonts w:ascii="Times New Roman" w:hAnsi="Times New Roman" w:cs="Times New Roman"/>
+        </w:rPr>
+        <w:t xml:space="preserve">s are hard coded and the RMI connections are established as soon as servers starting. But I implement a method to simulate server failures. To do that, random failures will be triggered at prepare and accept stages, by randomly rejecting requests. In other word, the proposer would act as if some of the acceptors are dead and decide whether consensus has been reached based on other acceptors. The “dead” acceptors would get data synchronized at last by PUT operations. </w:t>
       </w:r>
       <w:bookmarkStart w:id="0" w:name="_GoBack"/>
       <w:bookmarkEnd w:id="0"/>
-      <w:r>
-        <w:t>ally locks the current instance (of Server) and enables atomic operations on the HashMap.</w:t>
-      </w:r>
     </w:p>
     <w:sectPr>
       <w:pgSz w:w="12240" w:h="15840"/>
@@ -86,7 +208,7 @@
     </w:rPrDefault>
     <w:pPrDefault/>
   </w:docDefaults>
-  <w:latentStyles w:defLockedState="0" w:defUIPriority="99" w:defSemiHidden="0" w:defUnhideWhenUsed="0" w:defQFormat="0" w:count="375">
+  <w:latentStyles w:defLockedState="0" w:defUIPriority="99" w:defSemiHidden="0" w:defUnhideWhenUsed="0" w:defQFormat="0" w:count="376">
     <w:lsdException w:name="Normal" w:uiPriority="0" w:qFormat="1"/>
     <w:lsdException w:name="heading 1" w:uiPriority="9" w:qFormat="1"/>
     <w:lsdException w:name="heading 2" w:semiHidden="1" w:uiPriority="9" w:unhideWhenUsed="1" w:qFormat="1"/>
@@ -192,7 +314,6 @@
     <w:lsdException w:name="HTML Sample" w:semiHidden="1" w:unhideWhenUsed="1"/>
     <w:lsdException w:name="HTML Typewriter" w:semiHidden="1" w:unhideWhenUsed="1"/>
     <w:lsdException w:name="HTML Variable" w:semiHidden="1" w:unhideWhenUsed="1"/>
-    <w:lsdException w:name="Normal Table" w:semiHidden="1" w:unhideWhenUsed="1"/>
     <w:lsdException w:name="annotation subject" w:semiHidden="1" w:unhideWhenUsed="1"/>
     <w:lsdException w:name="No List" w:semiHidden="1" w:unhideWhenUsed="1"/>
     <w:lsdException w:name="Outline List 1" w:semiHidden="1" w:unhideWhenUsed="1"/>
@@ -239,10 +360,8 @@
     <w:lsdException w:name="Table Subtle 2" w:semiHidden="1" w:unhideWhenUsed="1"/>
     <w:lsdException w:name="Table Web 1" w:semiHidden="1" w:unhideWhenUsed="1"/>
     <w:lsdException w:name="Table Web 2" w:semiHidden="1" w:unhideWhenUsed="1"/>
-    <w:lsdException w:name="Table Web 3" w:semiHidden="1" w:unhideWhenUsed="1"/>
     <w:lsdException w:name="Balloon Text" w:semiHidden="1" w:unhideWhenUsed="1"/>
     <w:lsdException w:name="Table Grid" w:uiPriority="39"/>
-    <w:lsdException w:name="Table Theme" w:semiHidden="1" w:unhideWhenUsed="1"/>
     <w:lsdException w:name="Placeholder Text" w:semiHidden="1"/>
     <w:lsdException w:name="No Spacing" w:uiPriority="1" w:qFormat="1"/>
     <w:lsdException w:name="Light Shading" w:uiPriority="60"/>
@@ -462,11 +581,11 @@
     <w:lsdException w:name="Smart Hyperlink" w:semiHidden="1" w:unhideWhenUsed="1"/>
     <w:lsdException w:name="Hashtag" w:semiHidden="1" w:unhideWhenUsed="1"/>
     <w:lsdException w:name="Unresolved Mention" w:semiHidden="1" w:unhideWhenUsed="1"/>
+    <w:lsdException w:name="Smart Link" w:semiHidden="1" w:unhideWhenUsed="1"/>
   </w:latentStyles>
   <w:style w:type="paragraph" w:default="1" w:styleId="Normal">
     <w:name w:val="Normal"/>
     <w:qFormat/>
-    <w:rsid w:val="00D721E7"/>
   </w:style>
   <w:style w:type="character" w:default="1" w:styleId="DefaultParagraphFont">
     <w:name w:val="Default Paragraph Font"/>
@@ -494,33 +613,6 @@
     <w:uiPriority w:val="99"/>
     <w:semiHidden/>
     <w:unhideWhenUsed/>
-  </w:style>
-  <w:style w:type="paragraph" w:styleId="BalloonText">
-    <w:name w:val="Balloon Text"/>
-    <w:basedOn w:val="Normal"/>
-    <w:link w:val="BalloonTextChar"/>
-    <w:uiPriority w:val="99"/>
-    <w:semiHidden/>
-    <w:unhideWhenUsed/>
-    <w:rsid w:val="00A56B85"/>
-    <w:rPr>
-      <w:rFonts w:ascii="Times New Roman" w:hAnsi="Times New Roman" w:cs="Times New Roman"/>
-      <w:sz w:val="18"/>
-      <w:szCs w:val="18"/>
-    </w:rPr>
-  </w:style>
-  <w:style w:type="character" w:customStyle="1" w:styleId="BalloonTextChar">
-    <w:name w:val="Balloon Text Char"/>
-    <w:basedOn w:val="DefaultParagraphFont"/>
-    <w:link w:val="BalloonText"/>
-    <w:uiPriority w:val="99"/>
-    <w:semiHidden/>
-    <w:rsid w:val="00A56B85"/>
-    <w:rPr>
-      <w:rFonts w:ascii="Times New Roman" w:hAnsi="Times New Roman" w:cs="Times New Roman"/>
-      <w:sz w:val="18"/>
-      <w:szCs w:val="18"/>
-    </w:rPr>
   </w:style>
 </w:styles>
 </file>
